--- a/templates/letter-template-nhs-notify_.docx
+++ b/templates/letter-template-nhs-notify_.docx
@@ -107,31 +107,56 @@
         </w:rPr>
         <w:t xml:space="preserve"> </w:t>
       </w:r>
+      <w:proofErr w:type="gramStart"/>
+      <w:r>
+        <w:rPr>
+          <w:rFonts w:cs="Noto Sans Medium"/>
+          <w:lang w:eastAsia="en-GB"/>
+        </w:rPr>
+        <w:t xml:space="preserve">{ </w:t>
+      </w:r>
+      <w:proofErr w:type="spellStart"/>
+      <w:r>
+        <w:rPr>
+          <w:rFonts w:cs="Noto Sans Medium"/>
+          <w:lang w:eastAsia="en-GB"/>
+        </w:rPr>
+        <w:t>d</w:t>
+      </w:r>
+      <w:proofErr w:type="gramEnd"/>
+      <w:r>
+        <w:rPr>
+          <w:rFonts w:cs="Noto Sans Medium"/>
+          <w:lang w:eastAsia="en-GB"/>
+        </w:rPr>
+        <w:t>.</w:t>
+      </w:r>
       <w:commentRangeStart w:id="5"/>
+      <w:proofErr w:type="gramStart"/>
       <w:r>
         <w:rPr>
           <w:rFonts w:cs="Noto Sans Medium"/>
           <w:lang w:eastAsia="en-GB"/>
         </w:rPr>
-        <w:t>((</w:t>
-      </w:r>
-      <w:proofErr w:type="spellStart"/>
+        <w:t>fullName</w:t>
+      </w:r>
+      <w:proofErr w:type="spellEnd"/>
       <w:r>
         <w:rPr>
           <w:rFonts w:cs="Noto Sans Medium"/>
           <w:lang w:eastAsia="en-GB"/>
         </w:rPr>
-        <w:t>fullName</w:t>
-      </w:r>
-      <w:proofErr w:type="spellEnd"/>
+        <w:t xml:space="preserve"> </w:t>
+      </w:r>
+      <w:commentRangeEnd w:id="5"/>
       <w:r>
         <w:rPr>
           <w:rFonts w:cs="Noto Sans Medium"/>
           <w:lang w:eastAsia="en-GB"/>
         </w:rPr>
-        <w:t>))</w:t>
-      </w:r>
-      <w:commentRangeEnd w:id="5"/>
+        <w:t>}</w:t>
+      </w:r>
+      <w:proofErr w:type="gramEnd"/>
       <w:r>
         <w:rPr>
           <w:rFonts w:cs="Noto Sans Medium"/>
@@ -171,6 +196,37 @@
           <w:szCs w:val="24"/>
         </w:rPr>
         <w:commentReference w:id="6"/>
+      </w:r>
+    </w:p>
+    <w:p>
+      <w:pPr>
+        <w:rPr>
+          <w:rFonts w:cs="Noto Sans Medium"/>
+          <w:lang w:eastAsia="en-GB"/>
+        </w:rPr>
+      </w:pPr>
+      <w:r>
+        <w:rPr>
+          <w:rFonts w:cs="Noto Sans Medium"/>
+          <w:lang w:eastAsia="en-GB"/>
+        </w:rPr>
+        <w:t xml:space="preserve">{ </w:t>
+      </w:r>
+      <w:proofErr w:type="spellStart"/>
+      <w:r>
+        <w:rPr>
+          <w:rFonts w:cs="Noto Sans Medium"/>
+          <w:lang w:eastAsia="en-GB"/>
+        </w:rPr>
+        <w:t>d.value</w:t>
+      </w:r>
+      <w:proofErr w:type="spellEnd"/>
+      <w:r>
+        <w:rPr>
+          <w:rFonts w:cs="Noto Sans Medium"/>
+          <w:lang w:eastAsia="en-GB"/>
+        </w:rPr>
+        <w:t xml:space="preserve"> }</w:t>
       </w:r>
     </w:p>
     <w:p>
@@ -762,7 +818,7 @@
           <w:noProof/>
         </w:rPr>
         <w:drawing>
-          <wp:inline distT="0" distB="0" distL="0" distR="0" wp14:anchorId="1EB53E18" wp14:editId="41750E24">
+          <wp:inline distT="0" distB="0" distL="0" distR="0" wp14:anchorId="1EB53E18" wp14:editId="5FB0BD25">
             <wp:extent cx="1336431" cy="1336431"/>
             <wp:effectExtent l="0" t="0" r="0" b="0"/>
             <wp:docPr id="1392541066" name="Picture 2" descr="A qr code with a black background&#10;&#10;Description automatically generated"/>
@@ -2236,12 +2292,42 @@
       </w:rPr>
       <w:t xml:space="preserve">Date: </w:t>
     </w:r>
+    <w:proofErr w:type="gramStart"/>
     <w:r>
       <w:rPr>
         <w:rFonts w:cs="Noto Sans"/>
       </w:rPr>
-      <w:t>((date))</w:t>
+      <w:t xml:space="preserve">{ </w:t>
     </w:r>
+    <w:proofErr w:type="spellStart"/>
+    <w:r>
+      <w:rPr>
+        <w:rFonts w:cs="Noto Sans"/>
+      </w:rPr>
+      <w:t>d</w:t>
+    </w:r>
+    <w:proofErr w:type="gramEnd"/>
+    <w:r>
+      <w:rPr>
+        <w:rFonts w:cs="Noto Sans"/>
+      </w:rPr>
+      <w:t>.</w:t>
+    </w:r>
+    <w:proofErr w:type="gramStart"/>
+    <w:r>
+      <w:rPr>
+        <w:rFonts w:cs="Noto Sans"/>
+      </w:rPr>
+      <w:t>date</w:t>
+    </w:r>
+    <w:proofErr w:type="spellEnd"/>
+    <w:r>
+      <w:rPr>
+        <w:rFonts w:cs="Noto Sans"/>
+      </w:rPr>
+      <w:t xml:space="preserve"> }</w:t>
+    </w:r>
+    <w:proofErr w:type="gramEnd"/>
   </w:p>
   <w:p>
     <w:pPr>
@@ -2260,13 +2346,28 @@
       </w:rPr>
       <w:t xml:space="preserve">NHS number: </w:t>
     </w:r>
+    <w:proofErr w:type="gramStart"/>
     <w:r>
       <w:rPr>
         <w:rFonts w:cs="Noto Sans"/>
       </w:rPr>
-      <w:t>((</w:t>
+      <w:t xml:space="preserve">{ </w:t>
     </w:r>
     <w:proofErr w:type="spellStart"/>
+    <w:r>
+      <w:rPr>
+        <w:rFonts w:cs="Noto Sans"/>
+      </w:rPr>
+      <w:t>d</w:t>
+    </w:r>
+    <w:proofErr w:type="gramEnd"/>
+    <w:r>
+      <w:rPr>
+        <w:rFonts w:cs="Noto Sans"/>
+      </w:rPr>
+      <w:t>.</w:t>
+    </w:r>
+    <w:proofErr w:type="gramStart"/>
     <w:r>
       <w:rPr>
         <w:rFonts w:cs="Noto Sans"/>
@@ -2278,8 +2379,9 @@
       <w:rPr>
         <w:rFonts w:cs="Noto Sans"/>
       </w:rPr>
-      <w:t>))</w:t>
+      <w:t xml:space="preserve"> }</w:t>
     </w:r>
+    <w:proofErr w:type="gramEnd"/>
   </w:p>
 </w:hdr>
 </file>

--- a/templates/letter-template-nhs-notify_.docx
+++ b/templates/letter-template-nhs-notify_.docx
@@ -218,7 +218,14 @@
           <w:rFonts w:cs="Noto Sans Medium"/>
           <w:lang w:eastAsia="en-GB"/>
         </w:rPr>
-        <w:t>d.value</w:t>
+        <w:t>d.</w:t>
+      </w:r>
+      <w:r>
+        <w:rPr>
+          <w:rFonts w:cs="Noto Sans Medium"/>
+          <w:lang w:eastAsia="en-GB"/>
+        </w:rPr>
+        <w:t>example</w:t>
       </w:r>
       <w:proofErr w:type="spellEnd"/>
       <w:r>
@@ -226,7 +233,14 @@
           <w:rFonts w:cs="Noto Sans Medium"/>
           <w:lang w:eastAsia="en-GB"/>
         </w:rPr>
-        <w:t xml:space="preserve"> }</w:t>
+        <w:t xml:space="preserve"> </w:t>
+      </w:r>
+      <w:r>
+        <w:rPr>
+          <w:rFonts w:cs="Noto Sans Medium"/>
+          <w:lang w:eastAsia="en-GB"/>
+        </w:rPr>
+        <w:t>}</w:t>
       </w:r>
     </w:p>
     <w:p>
@@ -818,7 +832,7 @@
           <w:noProof/>
         </w:rPr>
         <w:drawing>
-          <wp:inline distT="0" distB="0" distL="0" distR="0" wp14:anchorId="1EB53E18" wp14:editId="5FB0BD25">
+          <wp:inline distT="0" distB="0" distL="0" distR="0" wp14:anchorId="1EB53E18" wp14:editId="792292CD">
             <wp:extent cx="1336431" cy="1336431"/>
             <wp:effectExtent l="0" t="0" r="0" b="0"/>
             <wp:docPr id="1392541066" name="Picture 2" descr="A qr code with a black background&#10;&#10;Description automatically generated"/>

--- a/templates/letter-template-nhs-notify_.docx
+++ b/templates/letter-template-nhs-notify_.docx
@@ -107,56 +107,40 @@
         </w:rPr>
         <w:t xml:space="preserve"> </w:t>
       </w:r>
+      <w:r>
+        <w:rPr>
+          <w:rFonts w:cs="Noto Sans Medium"/>
+          <w:lang w:eastAsia="en-GB"/>
+        </w:rPr>
+        <w:t>{</w:t>
+      </w:r>
+      <w:proofErr w:type="spellStart"/>
       <w:proofErr w:type="gramStart"/>
       <w:r>
         <w:rPr>
           <w:rFonts w:cs="Noto Sans Medium"/>
           <w:lang w:eastAsia="en-GB"/>
         </w:rPr>
-        <w:t xml:space="preserve">{ </w:t>
-      </w:r>
-      <w:proofErr w:type="spellStart"/>
+        <w:t>d.</w:t>
+      </w:r>
+      <w:commentRangeStart w:id="5"/>
       <w:r>
         <w:rPr>
           <w:rFonts w:cs="Noto Sans Medium"/>
           <w:lang w:eastAsia="en-GB"/>
         </w:rPr>
-        <w:t>d</w:t>
-      </w:r>
+        <w:t>fullName</w:t>
+      </w:r>
+      <w:commentRangeEnd w:id="5"/>
+      <w:proofErr w:type="spellEnd"/>
       <w:proofErr w:type="gramEnd"/>
       <w:r>
         <w:rPr>
           <w:rFonts w:cs="Noto Sans Medium"/>
           <w:lang w:eastAsia="en-GB"/>
         </w:rPr>
-        <w:t>.</w:t>
-      </w:r>
-      <w:commentRangeStart w:id="5"/>
-      <w:proofErr w:type="gramStart"/>
-      <w:r>
-        <w:rPr>
-          <w:rFonts w:cs="Noto Sans Medium"/>
-          <w:lang w:eastAsia="en-GB"/>
-        </w:rPr>
-        <w:t>fullName</w:t>
-      </w:r>
-      <w:proofErr w:type="spellEnd"/>
-      <w:r>
-        <w:rPr>
-          <w:rFonts w:cs="Noto Sans Medium"/>
-          <w:lang w:eastAsia="en-GB"/>
-        </w:rPr>
-        <w:t xml:space="preserve"> </w:t>
-      </w:r>
-      <w:commentRangeEnd w:id="5"/>
-      <w:r>
-        <w:rPr>
-          <w:rFonts w:cs="Noto Sans Medium"/>
-          <w:lang w:eastAsia="en-GB"/>
-        </w:rPr>
         <w:t>}</w:t>
       </w:r>
-      <w:proofErr w:type="gramEnd"/>
       <w:r>
         <w:rPr>
           <w:rFonts w:cs="Noto Sans Medium"/>
@@ -210,7 +194,7 @@
           <w:rFonts w:cs="Noto Sans Medium"/>
           <w:lang w:eastAsia="en-GB"/>
         </w:rPr>
-        <w:t xml:space="preserve">{ </w:t>
+        <w:t>{</w:t>
       </w:r>
       <w:proofErr w:type="spellStart"/>
       <w:r>
@@ -228,13 +212,6 @@
         <w:t>example</w:t>
       </w:r>
       <w:proofErr w:type="spellEnd"/>
-      <w:r>
-        <w:rPr>
-          <w:rFonts w:cs="Noto Sans Medium"/>
-          <w:lang w:eastAsia="en-GB"/>
-        </w:rPr>
-        <w:t xml:space="preserve"> </w:t>
-      </w:r>
       <w:r>
         <w:rPr>
           <w:rFonts w:cs="Noto Sans Medium"/>
@@ -832,7 +809,7 @@
           <w:noProof/>
         </w:rPr>
         <w:drawing>
-          <wp:inline distT="0" distB="0" distL="0" distR="0" wp14:anchorId="1EB53E18" wp14:editId="792292CD">
+          <wp:inline distT="0" distB="0" distL="0" distR="0" wp14:anchorId="1EB53E18" wp14:editId="66C21329">
             <wp:extent cx="1336431" cy="1336431"/>
             <wp:effectExtent l="0" t="0" r="0" b="0"/>
             <wp:docPr id="1392541066" name="Picture 2" descr="A qr code with a black background&#10;&#10;Description automatically generated"/>
@@ -995,7 +972,19 @@
         <w:rPr>
           <w:rFonts w:cs="Noto Sans Medium"/>
         </w:rPr>
-        <w:t>include a placeholder with double brackets around it</w:t>
+        <w:t xml:space="preserve">include a placeholder with </w:t>
+      </w:r>
+      <w:r>
+        <w:rPr>
+          <w:rFonts w:cs="Noto Sans Medium"/>
+        </w:rPr>
+        <w:t>braces</w:t>
+      </w:r>
+      <w:r>
+        <w:rPr>
+          <w:rFonts w:cs="Noto Sans Medium"/>
+        </w:rPr>
+        <w:t xml:space="preserve"> around it</w:t>
       </w:r>
       <w:r>
         <w:rPr>
@@ -1003,6 +992,12 @@
         </w:rPr>
         <w:t>.</w:t>
       </w:r>
+      <w:r>
+        <w:rPr>
+          <w:rFonts w:cs="Noto Sans Medium"/>
+        </w:rPr>
+        <w:t xml:space="preserve"> Placeholders need to be prefixed with ‘d.’</w:t>
+      </w:r>
     </w:p>
     <w:p>
       <w:pPr>
@@ -1020,9 +1015,22 @@
         <w:rPr>
           <w:rFonts w:cs="Noto Sans Medium"/>
         </w:rPr>
-        <w:t>, hello ((</w:t>
+        <w:t xml:space="preserve">, hello </w:t>
+      </w:r>
+      <w:r>
+        <w:rPr>
+          <w:rFonts w:cs="Noto Sans Medium"/>
+        </w:rPr>
+        <w:t>{</w:t>
       </w:r>
       <w:proofErr w:type="spellStart"/>
+      <w:proofErr w:type="gramStart"/>
+      <w:r>
+        <w:rPr>
+          <w:rFonts w:cs="Noto Sans Medium"/>
+        </w:rPr>
+        <w:t>d.</w:t>
+      </w:r>
       <w:r>
         <w:rPr>
           <w:rFonts w:cs="Noto Sans Medium"/>
@@ -1030,13 +1038,33 @@
         <w:t>firstName</w:t>
       </w:r>
       <w:proofErr w:type="spellEnd"/>
-      <w:r>
-        <w:rPr>
-          <w:rFonts w:cs="Noto Sans Medium"/>
-        </w:rPr>
-        <w:t>)), your NHS Number is ((</w:t>
+      <w:proofErr w:type="gramEnd"/>
+      <w:r>
+        <w:rPr>
+          <w:rFonts w:cs="Noto Sans Medium"/>
+        </w:rPr>
+        <w:t>}</w:t>
+      </w:r>
+      <w:r>
+        <w:rPr>
+          <w:rFonts w:cs="Noto Sans Medium"/>
+        </w:rPr>
+        <w:t xml:space="preserve">, your NHS Number is </w:t>
+      </w:r>
+      <w:r>
+        <w:rPr>
+          <w:rFonts w:cs="Noto Sans Medium"/>
+        </w:rPr>
+        <w:t>{</w:t>
       </w:r>
       <w:proofErr w:type="spellStart"/>
+      <w:proofErr w:type="gramStart"/>
+      <w:r>
+        <w:rPr>
+          <w:rFonts w:cs="Noto Sans Medium"/>
+        </w:rPr>
+        <w:t>d.</w:t>
+      </w:r>
       <w:r>
         <w:rPr>
           <w:rFonts w:cs="Noto Sans Medium"/>
@@ -1044,11 +1072,18 @@
         <w:t>nhsNumber</w:t>
       </w:r>
       <w:proofErr w:type="spellEnd"/>
-      <w:r>
-        <w:rPr>
-          <w:rFonts w:cs="Noto Sans Medium"/>
-        </w:rPr>
-        <w:t>)).</w:t>
+      <w:proofErr w:type="gramEnd"/>
+      <w:r>
+        <w:rPr>
+          <w:rFonts w:cs="Noto Sans Medium"/>
+        </w:rPr>
+        <w:t>}</w:t>
+      </w:r>
+      <w:r>
+        <w:rPr>
+          <w:rFonts w:cs="Noto Sans Medium"/>
+        </w:rPr>
+        <w:t>.</w:t>
       </w:r>
     </w:p>
     <w:p>
@@ -1252,47 +1287,6 @@
     </w:p>
     <w:p>
       <w:pPr>
-        <w:pStyle w:val="Footer"/>
-        <w:tabs>
-          <w:tab w:val="clear" w:pos="9026"/>
-          <w:tab w:val="left" w:pos="7905"/>
-        </w:tabs>
-        <w:rPr>
-          <w:rFonts w:cs="Noto Sans Medium"/>
-          <w:lang w:val="en-US"/>
-        </w:rPr>
-      </w:pPr>
-    </w:p>
-    <w:p>
-      <w:pPr>
-        <w:rPr>
-          <w:lang w:val="en-US"/>
-        </w:rPr>
-      </w:pPr>
-    </w:p>
-    <w:p>
-      <w:pPr>
-        <w:rPr>
-          <w:lang w:val="en-US"/>
-        </w:rPr>
-      </w:pPr>
-    </w:p>
-    <w:p>
-      <w:pPr>
-        <w:rPr>
-          <w:lang w:val="en-US"/>
-        </w:rPr>
-      </w:pPr>
-    </w:p>
-    <w:p>
-      <w:pPr>
-        <w:rPr>
-          <w:lang w:val="en-US"/>
-        </w:rPr>
-      </w:pPr>
-    </w:p>
-    <w:p>
-      <w:pPr>
         <w:tabs>
           <w:tab w:val="left" w:pos="9160"/>
         </w:tabs>
@@ -1300,12 +1294,6 @@
           <w:lang w:val="en-US"/>
         </w:rPr>
       </w:pPr>
-      <w:r>
-        <w:rPr>
-          <w:lang w:val="en-US"/>
-        </w:rPr>
-        <w:tab/>
-      </w:r>
     </w:p>
     <w:sectPr>
       <w:footerReference w:type="default" r:id="rId13"/>
@@ -2096,7 +2084,41 @@
         <w:sz w:val="16"/>
         <w:szCs w:val="16"/>
       </w:rPr>
-      <w:t>((address_line_1))</w:t>
+      <w:t>{</w:t>
+    </w:r>
+    <w:proofErr w:type="gramStart"/>
+    <w:r>
+      <w:rPr>
+        <w:rFonts w:cs="Noto Sans"/>
+        <w:sz w:val="16"/>
+        <w:szCs w:val="16"/>
+      </w:rPr>
+      <w:t>d.</w:t>
+    </w:r>
+    <w:r>
+      <w:rPr>
+        <w:rFonts w:cs="Noto Sans"/>
+        <w:sz w:val="16"/>
+        <w:szCs w:val="16"/>
+      </w:rPr>
+      <w:t>address</w:t>
+    </w:r>
+    <w:proofErr w:type="gramEnd"/>
+    <w:r>
+      <w:rPr>
+        <w:rFonts w:cs="Noto Sans"/>
+        <w:sz w:val="16"/>
+        <w:szCs w:val="16"/>
+      </w:rPr>
+      <w:t>_line_1</w:t>
+    </w:r>
+    <w:r>
+      <w:rPr>
+        <w:rFonts w:cs="Noto Sans"/>
+        <w:sz w:val="16"/>
+        <w:szCs w:val="16"/>
+      </w:rPr>
+      <w:t>}</w:t>
     </w:r>
   </w:p>
   <w:p>
@@ -2116,7 +2138,41 @@
         <w:sz w:val="16"/>
         <w:szCs w:val="16"/>
       </w:rPr>
-      <w:t>((address_line_2))</w:t>
+      <w:t>{</w:t>
+    </w:r>
+    <w:proofErr w:type="gramStart"/>
+    <w:r>
+      <w:rPr>
+        <w:rFonts w:cs="Noto Sans"/>
+        <w:sz w:val="16"/>
+        <w:szCs w:val="16"/>
+      </w:rPr>
+      <w:t>d.</w:t>
+    </w:r>
+    <w:r>
+      <w:rPr>
+        <w:rFonts w:cs="Noto Sans"/>
+        <w:sz w:val="16"/>
+        <w:szCs w:val="16"/>
+      </w:rPr>
+      <w:t>address</w:t>
+    </w:r>
+    <w:proofErr w:type="gramEnd"/>
+    <w:r>
+      <w:rPr>
+        <w:rFonts w:cs="Noto Sans"/>
+        <w:sz w:val="16"/>
+        <w:szCs w:val="16"/>
+      </w:rPr>
+      <w:t>_line_2</w:t>
+    </w:r>
+    <w:r>
+      <w:rPr>
+        <w:rFonts w:cs="Noto Sans"/>
+        <w:sz w:val="16"/>
+        <w:szCs w:val="16"/>
+      </w:rPr>
+      <w:t>}</w:t>
     </w:r>
   </w:p>
   <w:p>
@@ -2136,7 +2192,41 @@
         <w:sz w:val="16"/>
         <w:szCs w:val="16"/>
       </w:rPr>
-      <w:t>((address_line_3))</w:t>
+      <w:t>{</w:t>
+    </w:r>
+    <w:proofErr w:type="gramStart"/>
+    <w:r>
+      <w:rPr>
+        <w:rFonts w:cs="Noto Sans"/>
+        <w:sz w:val="16"/>
+        <w:szCs w:val="16"/>
+      </w:rPr>
+      <w:t>d.</w:t>
+    </w:r>
+    <w:r>
+      <w:rPr>
+        <w:rFonts w:cs="Noto Sans"/>
+        <w:sz w:val="16"/>
+        <w:szCs w:val="16"/>
+      </w:rPr>
+      <w:t>address</w:t>
+    </w:r>
+    <w:proofErr w:type="gramEnd"/>
+    <w:r>
+      <w:rPr>
+        <w:rFonts w:cs="Noto Sans"/>
+        <w:sz w:val="16"/>
+        <w:szCs w:val="16"/>
+      </w:rPr>
+      <w:t>_line_3</w:t>
+    </w:r>
+    <w:r>
+      <w:rPr>
+        <w:rFonts w:cs="Noto Sans"/>
+        <w:sz w:val="16"/>
+        <w:szCs w:val="16"/>
+      </w:rPr>
+      <w:t>}</w:t>
     </w:r>
   </w:p>
   <w:p>
@@ -2156,7 +2246,41 @@
         <w:sz w:val="16"/>
         <w:szCs w:val="16"/>
       </w:rPr>
-      <w:t>((address_line_4))</w:t>
+      <w:t>{</w:t>
+    </w:r>
+    <w:proofErr w:type="gramStart"/>
+    <w:r>
+      <w:rPr>
+        <w:rFonts w:cs="Noto Sans"/>
+        <w:sz w:val="16"/>
+        <w:szCs w:val="16"/>
+      </w:rPr>
+      <w:t>d.</w:t>
+    </w:r>
+    <w:r>
+      <w:rPr>
+        <w:rFonts w:cs="Noto Sans"/>
+        <w:sz w:val="16"/>
+        <w:szCs w:val="16"/>
+      </w:rPr>
+      <w:t>address</w:t>
+    </w:r>
+    <w:proofErr w:type="gramEnd"/>
+    <w:r>
+      <w:rPr>
+        <w:rFonts w:cs="Noto Sans"/>
+        <w:sz w:val="16"/>
+        <w:szCs w:val="16"/>
+      </w:rPr>
+      <w:t>_line_4</w:t>
+    </w:r>
+    <w:r>
+      <w:rPr>
+        <w:rFonts w:cs="Noto Sans"/>
+        <w:sz w:val="16"/>
+        <w:szCs w:val="16"/>
+      </w:rPr>
+      <w:t>}</w:t>
     </w:r>
   </w:p>
   <w:p>
@@ -2176,7 +2300,41 @@
         <w:sz w:val="16"/>
         <w:szCs w:val="16"/>
       </w:rPr>
-      <w:t>((address_line_5))</w:t>
+      <w:t>{</w:t>
+    </w:r>
+    <w:proofErr w:type="gramStart"/>
+    <w:r>
+      <w:rPr>
+        <w:rFonts w:cs="Noto Sans"/>
+        <w:sz w:val="16"/>
+        <w:szCs w:val="16"/>
+      </w:rPr>
+      <w:t>d.</w:t>
+    </w:r>
+    <w:r>
+      <w:rPr>
+        <w:rFonts w:cs="Noto Sans"/>
+        <w:sz w:val="16"/>
+        <w:szCs w:val="16"/>
+      </w:rPr>
+      <w:t>address</w:t>
+    </w:r>
+    <w:proofErr w:type="gramEnd"/>
+    <w:r>
+      <w:rPr>
+        <w:rFonts w:cs="Noto Sans"/>
+        <w:sz w:val="16"/>
+        <w:szCs w:val="16"/>
+      </w:rPr>
+      <w:t>_line_5</w:t>
+    </w:r>
+    <w:r>
+      <w:rPr>
+        <w:rFonts w:cs="Noto Sans"/>
+        <w:sz w:val="16"/>
+        <w:szCs w:val="16"/>
+      </w:rPr>
+      <w:t>}</w:t>
     </w:r>
   </w:p>
   <w:p>
@@ -2196,7 +2354,41 @@
         <w:sz w:val="16"/>
         <w:szCs w:val="16"/>
       </w:rPr>
-      <w:t>((address_line_6))</w:t>
+      <w:t>{</w:t>
+    </w:r>
+    <w:proofErr w:type="gramStart"/>
+    <w:r>
+      <w:rPr>
+        <w:rFonts w:cs="Noto Sans"/>
+        <w:sz w:val="16"/>
+        <w:szCs w:val="16"/>
+      </w:rPr>
+      <w:t>d.</w:t>
+    </w:r>
+    <w:r>
+      <w:rPr>
+        <w:rFonts w:cs="Noto Sans"/>
+        <w:sz w:val="16"/>
+        <w:szCs w:val="16"/>
+      </w:rPr>
+      <w:t>address</w:t>
+    </w:r>
+    <w:proofErr w:type="gramEnd"/>
+    <w:r>
+      <w:rPr>
+        <w:rFonts w:cs="Noto Sans"/>
+        <w:sz w:val="16"/>
+        <w:szCs w:val="16"/>
+      </w:rPr>
+      <w:t>_line_6</w:t>
+    </w:r>
+    <w:r>
+      <w:rPr>
+        <w:rFonts w:cs="Noto Sans"/>
+        <w:sz w:val="16"/>
+        <w:szCs w:val="16"/>
+      </w:rPr>
+      <w:t>}</w:t>
     </w:r>
   </w:p>
   <w:p>
@@ -2216,7 +2408,41 @@
         <w:sz w:val="16"/>
         <w:szCs w:val="16"/>
       </w:rPr>
-      <w:t>((address_line_7))</w:t>
+      <w:t>{</w:t>
+    </w:r>
+    <w:proofErr w:type="gramStart"/>
+    <w:r>
+      <w:rPr>
+        <w:rFonts w:cs="Noto Sans"/>
+        <w:sz w:val="16"/>
+        <w:szCs w:val="16"/>
+      </w:rPr>
+      <w:t>d.</w:t>
+    </w:r>
+    <w:r>
+      <w:rPr>
+        <w:rFonts w:cs="Noto Sans"/>
+        <w:sz w:val="16"/>
+        <w:szCs w:val="16"/>
+      </w:rPr>
+      <w:t>address</w:t>
+    </w:r>
+    <w:proofErr w:type="gramEnd"/>
+    <w:r>
+      <w:rPr>
+        <w:rFonts w:cs="Noto Sans"/>
+        <w:sz w:val="16"/>
+        <w:szCs w:val="16"/>
+      </w:rPr>
+      <w:t>_line_7</w:t>
+    </w:r>
+    <w:r>
+      <w:rPr>
+        <w:rFonts w:cs="Noto Sans"/>
+        <w:sz w:val="16"/>
+        <w:szCs w:val="16"/>
+      </w:rPr>
+      <w:t>}</w:t>
     </w:r>
   </w:p>
   <w:p>
@@ -2306,42 +2532,34 @@
       </w:rPr>
       <w:t xml:space="preserve">Date: </w:t>
     </w:r>
+    <w:r>
+      <w:rPr>
+        <w:rFonts w:cs="Noto Sans"/>
+      </w:rPr>
+      <w:t>{</w:t>
+    </w:r>
+    <w:proofErr w:type="spellStart"/>
     <w:proofErr w:type="gramStart"/>
     <w:r>
       <w:rPr>
         <w:rFonts w:cs="Noto Sans"/>
       </w:rPr>
-      <w:t xml:space="preserve">{ </w:t>
-    </w:r>
-    <w:proofErr w:type="spellStart"/>
+      <w:t>d.</w:t>
+    </w:r>
     <w:r>
       <w:rPr>
         <w:rFonts w:cs="Noto Sans"/>
       </w:rPr>
-      <w:t>d</w:t>
-    </w:r>
+      <w:t>date</w:t>
+    </w:r>
+    <w:proofErr w:type="spellEnd"/>
     <w:proofErr w:type="gramEnd"/>
     <w:r>
       <w:rPr>
         <w:rFonts w:cs="Noto Sans"/>
       </w:rPr>
-      <w:t>.</w:t>
-    </w:r>
-    <w:proofErr w:type="gramStart"/>
-    <w:r>
-      <w:rPr>
-        <w:rFonts w:cs="Noto Sans"/>
-      </w:rPr>
-      <w:t>date</w:t>
-    </w:r>
-    <w:proofErr w:type="spellEnd"/>
-    <w:r>
-      <w:rPr>
-        <w:rFonts w:cs="Noto Sans"/>
-      </w:rPr>
-      <w:t xml:space="preserve"> }</w:t>
-    </w:r>
-    <w:proofErr w:type="gramEnd"/>
+      <w:t>}</w:t>
+    </w:r>
   </w:p>
   <w:p>
     <w:pPr>
@@ -2360,42 +2578,34 @@
       </w:rPr>
       <w:t xml:space="preserve">NHS number: </w:t>
     </w:r>
+    <w:r>
+      <w:rPr>
+        <w:rFonts w:cs="Noto Sans"/>
+      </w:rPr>
+      <w:t>{</w:t>
+    </w:r>
+    <w:proofErr w:type="spellStart"/>
     <w:proofErr w:type="gramStart"/>
     <w:r>
       <w:rPr>
         <w:rFonts w:cs="Noto Sans"/>
       </w:rPr>
-      <w:t xml:space="preserve">{ </w:t>
-    </w:r>
-    <w:proofErr w:type="spellStart"/>
+      <w:t>d.</w:t>
+    </w:r>
     <w:r>
       <w:rPr>
         <w:rFonts w:cs="Noto Sans"/>
       </w:rPr>
-      <w:t>d</w:t>
-    </w:r>
+      <w:t>nhsNumber</w:t>
+    </w:r>
+    <w:proofErr w:type="spellEnd"/>
     <w:proofErr w:type="gramEnd"/>
     <w:r>
       <w:rPr>
         <w:rFonts w:cs="Noto Sans"/>
       </w:rPr>
-      <w:t>.</w:t>
-    </w:r>
-    <w:proofErr w:type="gramStart"/>
-    <w:r>
-      <w:rPr>
-        <w:rFonts w:cs="Noto Sans"/>
-      </w:rPr>
-      <w:t>nhsNumber</w:t>
-    </w:r>
-    <w:proofErr w:type="spellEnd"/>
-    <w:r>
-      <w:rPr>
-        <w:rFonts w:cs="Noto Sans"/>
-      </w:rPr>
-      <w:t xml:space="preserve"> }</w:t>
-    </w:r>
-    <w:proofErr w:type="gramEnd"/>
+      <w:t>}</w:t>
+    </w:r>
   </w:p>
 </w:hdr>
 </file>
@@ -5107,5 +5317,6 @@
 <file path=docMetadata/LabelInfo.xml><?xml version="1.0" encoding="utf-8"?>
 <clbl:labelList xmlns:clbl="http://schemas.microsoft.com/office/2020/mipLabelMetadata">
   <clbl:label id="{37c354b2-85b0-47f5-b222-07b48d774ee3}" enabled="0" method="" siteId="{37c354b2-85b0-47f5-b222-07b48d774ee3}" removed="1"/>
+  <clbl:label id="{d9290083-bd2f-48a2-8ac5-09a524b17d15}" enabled="1" method="Privileged" siteId="{b9fec68c-c92d-461e-9a97-3d03a0f18b82}" contentBits="1" removed="0"/>
 </clbl:labelList>
 </file>